--- a/roundtrip/Report-Roundtrip-Measuremnt_Rödlach-Vock.docx
+++ b/roundtrip/Report-Roundtrip-Measuremnt_Rödlach-Vock.docx
@@ -1299,6 +1299,9 @@
         <w:jc w:val="center"/>
       </w:pPr>
       <w:r>
+        <w:rPr>
+          <w:noProof/>
+        </w:rPr>
         <w:drawing>
           <wp:inline distT="0" distB="0" distL="0" distR="0" wp14:anchorId="5F20D8E3" wp14:editId="1EC9D9E1">
             <wp:extent cx="2515085" cy="4469323"/>
@@ -3030,6 +3033,9 @@
         <w:jc w:val="center"/>
       </w:pPr>
       <w:r>
+        <w:rPr>
+          <w:noProof/>
+        </w:rPr>
         <w:drawing>
           <wp:inline distT="0" distB="0" distL="0" distR="0" wp14:anchorId="5B5E6CFF" wp14:editId="0698B9CF">
             <wp:extent cx="6300000" cy="2800800"/>
@@ -3102,6 +3108,7 @@
       </w:pPr>
       <w:r>
         <w:rPr>
+          <w:noProof/>
           <w:lang w:val="en-US"/>
         </w:rPr>
         <w:drawing>
@@ -3178,6 +3185,7 @@
       </w:pPr>
       <w:r>
         <w:rPr>
+          <w:noProof/>
           <w:lang w:val="en-US"/>
         </w:rPr>
         <w:drawing>
@@ -3247,6 +3255,7 @@
       </w:pPr>
       <w:r>
         <w:rPr>
+          <w:noProof/>
           <w:lang w:val="en-US"/>
         </w:rPr>
         <w:drawing>
@@ -6015,6 +6024,7 @@
   </w:compat>
   <w:rsids>
     <w:rsidRoot w:val="00FD05D0"/>
+    <w:rsid w:val="001D476E"/>
     <w:rsid w:val="00353DDD"/>
     <w:rsid w:val="00684B6B"/>
     <w:rsid w:val="008F01C3"/>
@@ -6757,32 +6767,7 @@
 </a:theme>
 </file>
 
-<file path=customXml/item1.xml>��< ? x m l   v e r s i o n = " 1 . 0 "   e n c o d i n g = " u t f - 1 6 " ? > < D o c u m e n t S e t t i n g s   x m l n s : x s i = " h t t p : / / w w w . w 3 . o r g / 2 0 0 1 / X M L S c h e m a - i n s t a n c e "   x m l n s : x s d = " h t t p : / / w w w . w 3 . o r g / 2 0 0 1 / X M L S c h e m a "   x m l n s = " h t t p : / / w w w . z h a w . c h / A c c e s s i b i l i t y A d d I n " > - 
-     < C h e c k H e a d i n g H i e r a r c h y > t r u e < / C h e c k H e a d i n g H i e r a r c h y > - 
-     < C h e c k R e a d i n g O r d e r > f a l s e < / C h e c k R e a d i n g O r d e r > - 
-     < C h e c k T a b l e H e a d e r > t r u e < / C h e c k T a b l e H e a d e r > - 
-     < C h e c k D o c T i t l e > t r u e < / C h e c k D o c T i t l e > - 
-     < C h e c k L a n g u a g e S e t t i n g > t r u e < / C h e c k L a n g u a g e S e t t i n g > - 
-     < C h e c k A l t T e x t > t r u e < / C h e c k A l t T e x t > - 
-     < C h e c k T e x t S i z e > f a l s e < / C h e c k T e x t S i z e > - 
-     < C h e c k S c r e e n T i p > t r u e < / C h e c k S c r e e n T i p > - 
-     < S h o w S h a p e N a m e C o l u m n > f a l s e < / S h o w S h a p e N a m e C o l u m n > - 
-     < S h o w I s s u e D e s c r i p t i o n > t r u e < / S h o w I s s u e D e s c r i p t i o n > - 
- < / D o c u m e n t S e t t i n g s > 
-</file>
-
-<file path=customXml/item2.xml><?xml version="1.0" encoding="utf-8"?>
+<file path=customXml/item1.xml><?xml version="1.0" encoding="utf-8"?>
 <b:Sources xmlns:b="http://schemas.openxmlformats.org/officeDocument/2006/bibliography" xmlns="http://schemas.openxmlformats.org/officeDocument/2006/bibliography" SelectedStyle="\APASixthEditionOfficeOnline.xsl" StyleName="APA" Version="6">
   <b:Source>
     <b:Tag>Zit22</b:Tag>
@@ -6823,19 +6808,44 @@
 </b:Sources>
 </file>
 
+<file path=customXml/item2.xml>��< ? x m l   v e r s i o n = " 1 . 0 "   e n c o d i n g = " u t f - 1 6 " ? > < D o c u m e n t S e t t i n g s   x m l n s : x s i = " h t t p : / / w w w . w 3 . o r g / 2 0 0 1 / X M L S c h e m a - i n s t a n c e "   x m l n s : x s d = " h t t p : / / w w w . w 3 . o r g / 2 0 0 1 / X M L S c h e m a "   x m l n s = " h t t p : / / w w w . z h a w . c h / A c c e s s i b i l i t y A d d I n " > + 
+     < C h e c k H e a d i n g H i e r a r c h y > t r u e < / C h e c k H e a d i n g H i e r a r c h y > + 
+     < C h e c k R e a d i n g O r d e r > f a l s e < / C h e c k R e a d i n g O r d e r > + 
+     < C h e c k T a b l e H e a d e r > t r u e < / C h e c k T a b l e H e a d e r > + 
+     < C h e c k D o c T i t l e > t r u e < / C h e c k D o c T i t l e > + 
+     < C h e c k L a n g u a g e S e t t i n g > t r u e < / C h e c k L a n g u a g e S e t t i n g > + 
+     < C h e c k A l t T e x t > t r u e < / C h e c k A l t T e x t > + 
+     < C h e c k T e x t S i z e > f a l s e < / C h e c k T e x t S i z e > + 
+     < C h e c k S c r e e n T i p > t r u e < / C h e c k S c r e e n T i p > + 
+     < S h o w S h a p e N a m e C o l u m n > f a l s e < / S h o w S h a p e N a m e C o l u m n > + 
+     < S h o w I s s u e D e s c r i p t i o n > t r u e < / S h o w I s s u e D e s c r i p t i o n > + 
+ < / D o c u m e n t S e t t i n g s > 
+</file>
+
 <file path=customXml/itemProps1.xml><?xml version="1.0" encoding="utf-8"?>
+<ds:datastoreItem xmlns:ds="http://schemas.openxmlformats.org/officeDocument/2006/customXml" ds:itemID="{60686B1F-969A-4D66-AA59-D16D20CEE453}">
+  <ds:schemaRefs>
+    <ds:schemaRef ds:uri="http://schemas.openxmlformats.org/officeDocument/2006/bibliography"/>
+  </ds:schemaRefs>
+</ds:datastoreItem>
+</file>
+
+<file path=customXml/itemProps2.xml><?xml version="1.0" encoding="utf-8"?>
 <ds:datastoreItem xmlns:ds="http://schemas.openxmlformats.org/officeDocument/2006/customXml" ds:itemID="{A2071FAF-8228-4A81-8C02-DF3837FABB5E}">
   <ds:schemaRefs>
     <ds:schemaRef ds:uri="http://www.w3.org/2001/XMLSchema"/>
     <ds:schemaRef ds:uri="http://www.zhaw.ch/AccessibilityAddIn"/>
   </ds:schemaRefs>
 </ds:datastoreItem>
-</file>
-
-<file path=customXml/itemProps2.xml><?xml version="1.0" encoding="utf-8"?>
-<ds:datastoreItem xmlns:ds="http://schemas.openxmlformats.org/officeDocument/2006/customXml" ds:itemID="{60686B1F-969A-4D66-AA59-D16D20CEE453}">
-  <ds:schemaRefs>
-    <ds:schemaRef ds:uri="http://schemas.openxmlformats.org/officeDocument/2006/bibliography"/>
-  </ds:schemaRefs>
-</ds:datastoreItem>
 </file>
--- a/roundtrip/Report-Roundtrip-Measuremnt_Rödlach-Vock.docx
+++ b/roundtrip/Report-Roundtrip-Measuremnt_Rödlach-Vock.docx
@@ -145,7 +145,7 @@
       <w:r>
         <w:fldChar w:fldCharType="separate"/>
       </w:r>
-      <w:hyperlink w:anchor="_Toc164793939" w:history="1">
+      <w:hyperlink w:anchor="_Toc165831077" w:history="1">
         <w:r>
           <w:rPr>
             <w:rStyle w:val="Hyperlink"/>
@@ -172,7 +172,7 @@
             <w:noProof/>
             <w:webHidden/>
           </w:rPr>
-          <w:instrText xml:space="preserve"> PAGEREF _Toc164793939 \h </w:instrText>
+          <w:instrText xml:space="preserve"> PAGEREF _Toc165831077 \h </w:instrText>
         </w:r>
         <w:r>
           <w:rPr>
@@ -216,7 +216,7 @@
           <w14:ligatures w14:val="standardContextual"/>
         </w:rPr>
       </w:pPr>
-      <w:hyperlink w:anchor="_Toc164793940" w:history="1">
+      <w:hyperlink w:anchor="_Toc165831078" w:history="1">
         <w:r>
           <w:rPr>
             <w:rStyle w:val="Hyperlink"/>
@@ -243,7 +243,7 @@
             <w:noProof/>
             <w:webHidden/>
           </w:rPr>
-          <w:instrText xml:space="preserve"> PAGEREF _Toc164793940 \h </w:instrText>
+          <w:instrText xml:space="preserve"> PAGEREF _Toc165831078 \h </w:instrText>
         </w:r>
         <w:r>
           <w:rPr>
@@ -287,7 +287,7 @@
           <w14:ligatures w14:val="standardContextual"/>
         </w:rPr>
       </w:pPr>
-      <w:hyperlink w:anchor="_Toc164793941" w:history="1">
+      <w:hyperlink w:anchor="_Toc165831079" w:history="1">
         <w:r>
           <w:rPr>
             <w:rStyle w:val="Hyperlink"/>
@@ -314,7 +314,7 @@
             <w:noProof/>
             <w:webHidden/>
           </w:rPr>
-          <w:instrText xml:space="preserve"> PAGEREF _Toc164793941 \h </w:instrText>
+          <w:instrText xml:space="preserve"> PAGEREF _Toc165831079 \h </w:instrText>
         </w:r>
         <w:r>
           <w:rPr>
@@ -334,7 +334,7 @@
             <w:noProof/>
             <w:webHidden/>
           </w:rPr>
-          <w:t>4</w:t>
+          <w:t>5</w:t>
         </w:r>
         <w:r>
           <w:rPr>
@@ -358,7 +358,7 @@
           <w14:ligatures w14:val="standardContextual"/>
         </w:rPr>
       </w:pPr>
-      <w:hyperlink w:anchor="_Toc164793942" w:history="1">
+      <w:hyperlink w:anchor="_Toc165831080" w:history="1">
         <w:r>
           <w:rPr>
             <w:rStyle w:val="Hyperlink"/>
@@ -385,7 +385,7 @@
             <w:noProof/>
             <w:webHidden/>
           </w:rPr>
-          <w:instrText xml:space="preserve"> PAGEREF _Toc164793942 \h </w:instrText>
+          <w:instrText xml:space="preserve"> PAGEREF _Toc165831080 \h </w:instrText>
         </w:r>
         <w:r>
           <w:rPr>
@@ -405,7 +405,7 @@
             <w:noProof/>
             <w:webHidden/>
           </w:rPr>
-          <w:t>4</w:t>
+          <w:t>5</w:t>
         </w:r>
         <w:r>
           <w:rPr>
@@ -429,13 +429,13 @@
           <w14:ligatures w14:val="standardContextual"/>
         </w:rPr>
       </w:pPr>
-      <w:hyperlink w:anchor="_Toc164793943" w:history="1">
+      <w:hyperlink w:anchor="_Toc165831081" w:history="1">
         <w:r>
           <w:rPr>
             <w:rStyle w:val="Hyperlink"/>
             <w:noProof/>
           </w:rPr>
-          <w:t>Histogramms</w:t>
+          <w:t>Histograms</w:t>
         </w:r>
         <w:r>
           <w:rPr>
@@ -456,7 +456,7 @@
             <w:noProof/>
             <w:webHidden/>
           </w:rPr>
-          <w:instrText xml:space="preserve"> PAGEREF _Toc164793943 \h </w:instrText>
+          <w:instrText xml:space="preserve"> PAGEREF _Toc165831081 \h </w:instrText>
         </w:r>
         <w:r>
           <w:rPr>
@@ -476,7 +476,7 @@
             <w:noProof/>
             <w:webHidden/>
           </w:rPr>
-          <w:t>4</w:t>
+          <w:t>5</w:t>
         </w:r>
         <w:r>
           <w:rPr>
@@ -503,7 +503,7 @@
           <w14:ligatures w14:val="standardContextual"/>
         </w:rPr>
       </w:pPr>
-      <w:hyperlink w:anchor="_Toc164793944" w:history="1">
+      <w:hyperlink w:anchor="_Toc165831082" w:history="1">
         <w:r>
           <w:rPr>
             <w:rStyle w:val="Hyperlink"/>
@@ -530,7 +530,7 @@
             <w:noProof/>
             <w:webHidden/>
           </w:rPr>
-          <w:instrText xml:space="preserve"> PAGEREF _Toc164793944 \h </w:instrText>
+          <w:instrText xml:space="preserve"> PAGEREF _Toc165831082 \h </w:instrText>
         </w:r>
         <w:r>
           <w:rPr>
@@ -577,7 +577,7 @@
           <w14:ligatures w14:val="standardContextual"/>
         </w:rPr>
       </w:pPr>
-      <w:hyperlink w:anchor="_Toc164793945" w:history="1">
+      <w:hyperlink w:anchor="_Toc165831083" w:history="1">
         <w:r>
           <w:rPr>
             <w:rStyle w:val="Hyperlink"/>
@@ -604,7 +604,7 @@
             <w:noProof/>
             <w:webHidden/>
           </w:rPr>
-          <w:instrText xml:space="preserve"> PAGEREF _Toc164793945 \h </w:instrText>
+          <w:instrText xml:space="preserve"> PAGEREF _Toc165831083 \h </w:instrText>
         </w:r>
         <w:r>
           <w:rPr>
@@ -624,7 +624,7 @@
             <w:noProof/>
             <w:webHidden/>
           </w:rPr>
-          <w:t>5</w:t>
+          <w:t>6</w:t>
         </w:r>
         <w:r>
           <w:rPr>
@@ -651,7 +651,7 @@
           <w14:ligatures w14:val="standardContextual"/>
         </w:rPr>
       </w:pPr>
-      <w:hyperlink w:anchor="_Toc164793946" w:history="1">
+      <w:hyperlink w:anchor="_Toc165831084" w:history="1">
         <w:r>
           <w:rPr>
             <w:rStyle w:val="Hyperlink"/>
@@ -678,7 +678,7 @@
             <w:noProof/>
             <w:webHidden/>
           </w:rPr>
-          <w:instrText xml:space="preserve"> PAGEREF _Toc164793946 \h </w:instrText>
+          <w:instrText xml:space="preserve"> PAGEREF _Toc165831084 \h </w:instrText>
         </w:r>
         <w:r>
           <w:rPr>
@@ -725,7 +725,7 @@
           <w14:ligatures w14:val="standardContextual"/>
         </w:rPr>
       </w:pPr>
-      <w:hyperlink w:anchor="_Toc164793947" w:history="1">
+      <w:hyperlink w:anchor="_Toc165831085" w:history="1">
         <w:r>
           <w:rPr>
             <w:rStyle w:val="Hyperlink"/>
@@ -752,7 +752,7 @@
             <w:noProof/>
             <w:webHidden/>
           </w:rPr>
-          <w:instrText xml:space="preserve"> PAGEREF _Toc164793947 \h </w:instrText>
+          <w:instrText xml:space="preserve"> PAGEREF _Toc165831085 \h </w:instrText>
         </w:r>
         <w:r>
           <w:rPr>
@@ -772,7 +772,7 @@
             <w:noProof/>
             <w:webHidden/>
           </w:rPr>
-          <w:t>6</w:t>
+          <w:t>7</w:t>
         </w:r>
         <w:r>
           <w:rPr>
@@ -796,7 +796,7 @@
           <w14:ligatures w14:val="standardContextual"/>
         </w:rPr>
       </w:pPr>
-      <w:hyperlink w:anchor="_Toc164793948" w:history="1">
+      <w:hyperlink w:anchor="_Toc165831086" w:history="1">
         <w:r>
           <w:rPr>
             <w:rStyle w:val="Hyperlink"/>
@@ -823,7 +823,7 @@
             <w:noProof/>
             <w:webHidden/>
           </w:rPr>
-          <w:instrText xml:space="preserve"> PAGEREF _Toc164793948 \h </w:instrText>
+          <w:instrText xml:space="preserve"> PAGEREF _Toc165831086 \h </w:instrText>
         </w:r>
         <w:r>
           <w:rPr>
@@ -867,7 +867,7 @@
           <w14:ligatures w14:val="standardContextual"/>
         </w:rPr>
       </w:pPr>
-      <w:hyperlink w:anchor="_Toc164793949" w:history="1">
+      <w:hyperlink w:anchor="_Toc165831087" w:history="1">
         <w:r>
           <w:rPr>
             <w:rStyle w:val="Hyperlink"/>
@@ -894,7 +894,7 @@
             <w:noProof/>
             <w:webHidden/>
           </w:rPr>
-          <w:instrText xml:space="preserve"> PAGEREF _Toc164793949 \h </w:instrText>
+          <w:instrText xml:space="preserve"> PAGEREF _Toc165831087 \h </w:instrText>
         </w:r>
         <w:r>
           <w:rPr>
@@ -914,7 +914,7 @@
             <w:noProof/>
             <w:webHidden/>
           </w:rPr>
-          <w:t>7</w:t>
+          <w:t>8</w:t>
         </w:r>
         <w:r>
           <w:rPr>
@@ -943,7 +943,7 @@
           <w:lang w:val="en-US"/>
         </w:rPr>
       </w:pPr>
-      <w:bookmarkStart w:id="1" w:name="_Toc164793939"/>
+      <w:bookmarkStart w:id="1" w:name="_Toc165831077"/>
       <w:r>
         <w:rPr>
           <w:lang w:val="en-US"/>
@@ -1147,7 +1147,7 @@
       </w:pPr>
       <w:bookmarkStart w:id="5" w:name="_Toc121319661"/>
       <w:bookmarkStart w:id="6" w:name="_Toc129777479"/>
-      <w:bookmarkStart w:id="7" w:name="_Toc164793940"/>
+      <w:bookmarkStart w:id="7" w:name="_Toc165831078"/>
       <w:r>
         <w:t>Measurement Setup</w:t>
       </w:r>
@@ -1231,6 +1231,393 @@
     </w:p>
     <w:p>
       <w:pPr>
+        <w:rPr>
+          <w:lang w:val="en-US"/>
+        </w:rPr>
+      </w:pPr>
+      <w:r>
+        <w:rPr>
+          <w:lang w:val="en-US"/>
+        </w:rPr>
+        <w:t xml:space="preserve">The 3 Datapoints are stored in a data structure called </w:t>
+      </w:r>
+      <w:proofErr w:type="spellStart"/>
+      <w:r>
+        <w:rPr>
+          <w:lang w:val="en-US"/>
+        </w:rPr>
+        <w:t>message_t</w:t>
+      </w:r>
+      <w:proofErr w:type="spellEnd"/>
+      <w:r>
+        <w:rPr>
+          <w:lang w:val="en-US"/>
+        </w:rPr>
+        <w:t xml:space="preserve"> which is defined in the </w:t>
+      </w:r>
+      <w:proofErr w:type="spellStart"/>
+      <w:r>
+        <w:rPr>
+          <w:lang w:val="en-US"/>
+        </w:rPr>
+        <w:t>types.h</w:t>
+      </w:r>
+      <w:proofErr w:type="spellEnd"/>
+      <w:r>
+        <w:rPr>
+          <w:lang w:val="en-US"/>
+        </w:rPr>
+        <w:t xml:space="preserve"> file</w:t>
+      </w:r>
+      <w:r>
+        <w:rPr>
+          <w:lang w:val="en-US"/>
+        </w:rPr>
+        <w:t xml:space="preserve"> as shown below.</w:t>
+      </w:r>
+    </w:p>
+    <w:p>
+      <w:pPr>
+        <w:pStyle w:val="KeinLeerraum"/>
+        <w:rPr>
+          <w:i/>
+          <w:iCs/>
+          <w:color w:val="55595B" w:themeColor="text2" w:themeShade="BF"/>
+          <w:lang w:val="en-US"/>
+        </w:rPr>
+      </w:pPr>
+      <w:r>
+        <w:rPr>
+          <w:i/>
+          <w:iCs/>
+          <w:color w:val="2AB2FF" w:themeColor="accent1" w:themeTint="99"/>
+          <w:lang w:val="en-US"/>
+        </w:rPr>
+        <w:t xml:space="preserve">typedef </w:t>
+      </w:r>
+      <w:proofErr w:type="gramStart"/>
+      <w:r>
+        <w:rPr>
+          <w:i/>
+          <w:iCs/>
+          <w:color w:val="2AB2FF" w:themeColor="accent1" w:themeTint="99"/>
+          <w:lang w:val="en-US"/>
+        </w:rPr>
+        <w:t xml:space="preserve">struct  </w:t>
+      </w:r>
+      <w:r>
+        <w:rPr>
+          <w:i/>
+          <w:iCs/>
+          <w:color w:val="55595B" w:themeColor="text2" w:themeShade="BF"/>
+          <w:lang w:val="en-US"/>
+        </w:rPr>
+        <w:t>_</w:t>
+      </w:r>
+      <w:proofErr w:type="gramEnd"/>
+      <w:r>
+        <w:rPr>
+          <w:i/>
+          <w:iCs/>
+          <w:color w:val="55595B" w:themeColor="text2" w:themeShade="BF"/>
+          <w:lang w:val="en-US"/>
+        </w:rPr>
+        <w:t>_attribute__ ((__packed__)) {</w:t>
+      </w:r>
+    </w:p>
+    <w:p>
+      <w:pPr>
+        <w:pStyle w:val="KeinLeerraum"/>
+        <w:rPr>
+          <w:i/>
+          <w:iCs/>
+          <w:color w:val="55595B" w:themeColor="text2" w:themeShade="BF"/>
+          <w:lang w:val="en-US"/>
+        </w:rPr>
+      </w:pPr>
+      <w:r>
+        <w:rPr>
+          <w:i/>
+          <w:iCs/>
+          <w:color w:val="2AB2FF" w:themeColor="accent1" w:themeTint="99"/>
+          <w:lang w:val="en-US"/>
+        </w:rPr>
+        <w:t xml:space="preserve">    int64_t</w:t>
+      </w:r>
+      <w:r>
+        <w:rPr>
+          <w:i/>
+          <w:iCs/>
+          <w:color w:val="55595B" w:themeColor="text2" w:themeShade="BF"/>
+          <w:lang w:val="en-US"/>
+        </w:rPr>
+        <w:t xml:space="preserve"> </w:t>
+      </w:r>
+      <w:proofErr w:type="spellStart"/>
+      <w:r>
+        <w:rPr>
+          <w:i/>
+          <w:iCs/>
+          <w:color w:val="55595B" w:themeColor="text2" w:themeShade="BF"/>
+          <w:lang w:val="en-US"/>
+        </w:rPr>
+        <w:t>timestamp_</w:t>
+      </w:r>
+      <w:proofErr w:type="gramStart"/>
+      <w:r>
+        <w:rPr>
+          <w:i/>
+          <w:iCs/>
+          <w:color w:val="55595B" w:themeColor="text2" w:themeShade="BF"/>
+          <w:lang w:val="en-US"/>
+        </w:rPr>
+        <w:t>sec</w:t>
+      </w:r>
+      <w:proofErr w:type="spellEnd"/>
+      <w:r>
+        <w:rPr>
+          <w:i/>
+          <w:iCs/>
+          <w:color w:val="55595B" w:themeColor="text2" w:themeShade="BF"/>
+          <w:lang w:val="en-US"/>
+        </w:rPr>
+        <w:t>;</w:t>
+      </w:r>
+      <w:proofErr w:type="gramEnd"/>
+    </w:p>
+    <w:p>
+      <w:pPr>
+        <w:pStyle w:val="KeinLeerraum"/>
+        <w:rPr>
+          <w:i/>
+          <w:iCs/>
+          <w:color w:val="55595B" w:themeColor="text2" w:themeShade="BF"/>
+          <w:lang w:val="en-US"/>
+        </w:rPr>
+      </w:pPr>
+      <w:r>
+        <w:rPr>
+          <w:i/>
+          <w:iCs/>
+          <w:color w:val="55595B" w:themeColor="text2" w:themeShade="BF"/>
+          <w:lang w:val="en-US"/>
+        </w:rPr>
+        <w:t xml:space="preserve">    </w:t>
+      </w:r>
+      <w:r>
+        <w:rPr>
+          <w:i/>
+          <w:iCs/>
+          <w:color w:val="2AB2FF" w:themeColor="accent1" w:themeTint="99"/>
+          <w:lang w:val="en-US"/>
+        </w:rPr>
+        <w:t>int64_t</w:t>
+      </w:r>
+      <w:r>
+        <w:rPr>
+          <w:i/>
+          <w:iCs/>
+          <w:color w:val="55595B" w:themeColor="text2" w:themeShade="BF"/>
+          <w:lang w:val="en-US"/>
+        </w:rPr>
+        <w:t xml:space="preserve"> </w:t>
+      </w:r>
+      <w:proofErr w:type="spellStart"/>
+      <w:r>
+        <w:rPr>
+          <w:i/>
+          <w:iCs/>
+          <w:color w:val="55595B" w:themeColor="text2" w:themeShade="BF"/>
+          <w:lang w:val="en-US"/>
+        </w:rPr>
+        <w:t>timestamp_</w:t>
+      </w:r>
+      <w:proofErr w:type="gramStart"/>
+      <w:r>
+        <w:rPr>
+          <w:i/>
+          <w:iCs/>
+          <w:color w:val="55595B" w:themeColor="text2" w:themeShade="BF"/>
+          <w:lang w:val="en-US"/>
+        </w:rPr>
+        <w:t>nsec</w:t>
+      </w:r>
+      <w:proofErr w:type="spellEnd"/>
+      <w:r>
+        <w:rPr>
+          <w:i/>
+          <w:iCs/>
+          <w:color w:val="55595B" w:themeColor="text2" w:themeShade="BF"/>
+          <w:lang w:val="en-US"/>
+        </w:rPr>
+        <w:t>;</w:t>
+      </w:r>
+      <w:proofErr w:type="gramEnd"/>
+    </w:p>
+    <w:p>
+      <w:pPr>
+        <w:pStyle w:val="KeinLeerraum"/>
+        <w:rPr>
+          <w:i/>
+          <w:iCs/>
+          <w:color w:val="55595B" w:themeColor="text2" w:themeShade="BF"/>
+          <w:lang w:val="en-US"/>
+        </w:rPr>
+      </w:pPr>
+      <w:r>
+        <w:rPr>
+          <w:i/>
+          <w:iCs/>
+          <w:color w:val="2AB2FF" w:themeColor="accent1" w:themeTint="99"/>
+          <w:lang w:val="en-US"/>
+        </w:rPr>
+        <w:t xml:space="preserve">    uint32_t</w:t>
+      </w:r>
+      <w:r>
+        <w:rPr>
+          <w:i/>
+          <w:iCs/>
+          <w:color w:val="55595B" w:themeColor="text2" w:themeShade="BF"/>
+          <w:lang w:val="en-US"/>
+        </w:rPr>
+        <w:t xml:space="preserve"> </w:t>
+      </w:r>
+      <w:proofErr w:type="gramStart"/>
+      <w:r>
+        <w:rPr>
+          <w:i/>
+          <w:iCs/>
+          <w:color w:val="55595B" w:themeColor="text2" w:themeShade="BF"/>
+          <w:lang w:val="en-US"/>
+        </w:rPr>
+        <w:t>id;</w:t>
+      </w:r>
+      <w:proofErr w:type="gramEnd"/>
+    </w:p>
+    <w:p>
+      <w:pPr>
+        <w:pStyle w:val="KeinLeerraum"/>
+        <w:rPr>
+          <w:i/>
+          <w:iCs/>
+          <w:color w:val="55595B" w:themeColor="text2" w:themeShade="BF"/>
+          <w:lang w:val="en-US"/>
+        </w:rPr>
+      </w:pPr>
+      <w:r>
+        <w:rPr>
+          <w:i/>
+          <w:iCs/>
+          <w:color w:val="55595B" w:themeColor="text2" w:themeShade="BF"/>
+          <w:lang w:val="en-US"/>
+        </w:rPr>
+        <w:t xml:space="preserve">    </w:t>
+      </w:r>
+      <w:r>
+        <w:rPr>
+          <w:i/>
+          <w:iCs/>
+          <w:color w:val="2AB2FF" w:themeColor="accent1" w:themeTint="99"/>
+          <w:lang w:val="en-US"/>
+        </w:rPr>
+        <w:t>char</w:t>
+      </w:r>
+      <w:r>
+        <w:rPr>
+          <w:i/>
+          <w:iCs/>
+          <w:color w:val="55595B" w:themeColor="text2" w:themeShade="BF"/>
+          <w:lang w:val="en-US"/>
+        </w:rPr>
+        <w:t xml:space="preserve"> </w:t>
+      </w:r>
+      <w:proofErr w:type="gramStart"/>
+      <w:r>
+        <w:rPr>
+          <w:i/>
+          <w:iCs/>
+          <w:color w:val="55595B" w:themeColor="text2" w:themeShade="BF"/>
+          <w:lang w:val="en-US"/>
+        </w:rPr>
+        <w:t>control[</w:t>
+      </w:r>
+      <w:proofErr w:type="gramEnd"/>
+      <w:r>
+        <w:rPr>
+          <w:i/>
+          <w:iCs/>
+          <w:color w:val="55595B" w:themeColor="text2" w:themeShade="BF"/>
+          <w:lang w:val="en-US"/>
+        </w:rPr>
+        <w:t>4];</w:t>
+      </w:r>
+    </w:p>
+    <w:p>
+      <w:pPr>
+        <w:pStyle w:val="KeinLeerraum"/>
+        <w:rPr>
+          <w:i/>
+          <w:iCs/>
+          <w:color w:val="55595B" w:themeColor="text2" w:themeShade="BF"/>
+          <w:lang w:val="en-US"/>
+        </w:rPr>
+      </w:pPr>
+      <w:r>
+        <w:rPr>
+          <w:i/>
+          <w:iCs/>
+          <w:color w:val="55595B" w:themeColor="text2" w:themeShade="BF"/>
+          <w:lang w:val="en-US"/>
+        </w:rPr>
+        <w:t xml:space="preserve">} </w:t>
+      </w:r>
+      <w:proofErr w:type="spellStart"/>
+      <w:r>
+        <w:rPr>
+          <w:i/>
+          <w:iCs/>
+          <w:color w:val="55595B" w:themeColor="text2" w:themeShade="BF"/>
+          <w:lang w:val="en-US"/>
+        </w:rPr>
+        <w:t>message_</w:t>
+      </w:r>
+      <w:proofErr w:type="gramStart"/>
+      <w:r>
+        <w:rPr>
+          <w:i/>
+          <w:iCs/>
+          <w:color w:val="55595B" w:themeColor="text2" w:themeShade="BF"/>
+          <w:lang w:val="en-US"/>
+        </w:rPr>
+        <w:t>t</w:t>
+      </w:r>
+      <w:proofErr w:type="spellEnd"/>
+      <w:r>
+        <w:rPr>
+          <w:i/>
+          <w:iCs/>
+          <w:color w:val="55595B" w:themeColor="text2" w:themeShade="BF"/>
+          <w:lang w:val="en-US"/>
+        </w:rPr>
+        <w:t>;</w:t>
+      </w:r>
+      <w:proofErr w:type="gramEnd"/>
+    </w:p>
+    <w:p>
+      <w:pPr>
+        <w:rPr>
+          <w:lang w:val="en-US"/>
+        </w:rPr>
+      </w:pPr>
+      <w:r>
+        <w:rPr>
+          <w:lang w:val="en-US"/>
+        </w:rPr>
+        <w:t xml:space="preserve"> </w:t>
+      </w:r>
+    </w:p>
+    <w:p>
+      <w:pPr>
         <w:jc w:val="center"/>
       </w:pPr>
       <w:bookmarkStart w:id="8" w:name="_Toc94254856"/>
@@ -1242,6 +1629,7 @@
         <w:rPr>
           <w:noProof/>
         </w:rPr>
+        <w:lastRenderedPageBreak/>
         <w:drawing>
           <wp:inline distT="0" distB="0" distL="0" distR="0" wp14:anchorId="144D00D4" wp14:editId="10FE56B2">
             <wp:extent cx="5161280" cy="2302340"/>
@@ -1285,15 +1673,11 @@
       <w:bookmarkEnd w:id="12"/>
     </w:p>
     <w:p>
-      <w:r>
-        <w:br w:type="page"/>
-      </w:r>
-    </w:p>
-    <w:p>
-      <w:pPr>
-        <w:pStyle w:val="berschrift1"/>
-      </w:pPr>
-    </w:p>
+      <w:pPr>
+        <w:jc w:val="center"/>
+      </w:pPr>
+    </w:p>
+    <w:p/>
     <w:p>
       <w:pPr>
         <w:jc w:val="center"/>
@@ -1340,10 +1724,20 @@
       </w:r>
     </w:p>
     <w:p>
+      <w:r>
+        <w:br w:type="page"/>
+      </w:r>
+    </w:p>
+    <w:p>
+      <w:pPr>
+        <w:jc w:val="center"/>
+      </w:pPr>
+    </w:p>
+    <w:p>
       <w:pPr>
         <w:pStyle w:val="berschrift1"/>
       </w:pPr>
-      <w:bookmarkStart w:id="13" w:name="_Toc164793941"/>
+      <w:bookmarkStart w:id="13" w:name="_Toc165831079"/>
       <w:proofErr w:type="spellStart"/>
       <w:r>
         <w:t>Result</w:t>
@@ -1355,7 +1749,7 @@
       <w:pPr>
         <w:pStyle w:val="berschrift2"/>
       </w:pPr>
-      <w:bookmarkStart w:id="14" w:name="_Toc164793942"/>
+      <w:bookmarkStart w:id="14" w:name="_Toc165831080"/>
       <w:r>
         <w:t>Data</w:t>
       </w:r>
@@ -2098,7 +2492,7 @@
                 <w:color w:val="000000"/>
                 <w:lang w:eastAsia="de-AT"/>
               </w:rPr>
-              <w:t>170.167</w:t>
+              <w:t>170</w:t>
             </w:r>
           </w:p>
         </w:tc>
@@ -2131,7 +2525,7 @@
                 <w:color w:val="000000"/>
                 <w:lang w:eastAsia="de-AT"/>
               </w:rPr>
-              <w:t>334.259</w:t>
+              <w:t>3256</w:t>
             </w:r>
           </w:p>
         </w:tc>
@@ -2164,7 +2558,7 @@
                 <w:color w:val="000000"/>
                 <w:lang w:eastAsia="de-AT"/>
               </w:rPr>
-              <w:t>279.420</w:t>
+              <w:t>296</w:t>
             </w:r>
           </w:p>
         </w:tc>
@@ -2295,7 +2689,7 @@
                 <w:color w:val="000000"/>
                 <w:lang w:eastAsia="de-AT"/>
               </w:rPr>
-              <w:t>146.871</w:t>
+              <w:t>147</w:t>
             </w:r>
           </w:p>
         </w:tc>
@@ -2328,7 +2722,7 @@
                 <w:color w:val="000000"/>
                 <w:lang w:eastAsia="de-AT"/>
               </w:rPr>
-              <w:t>327.127</w:t>
+              <w:t>3699</w:t>
             </w:r>
           </w:p>
         </w:tc>
@@ -2361,7 +2755,7 @@
                 <w:color w:val="000000"/>
                 <w:lang w:eastAsia="de-AT"/>
               </w:rPr>
-              <w:t>277.232</w:t>
+              <w:t>288</w:t>
             </w:r>
           </w:p>
         </w:tc>
@@ -2494,7 +2888,7 @@
                 <w:color w:val="000000"/>
                 <w:lang w:eastAsia="de-AT"/>
               </w:rPr>
-              <w:t>159.939</w:t>
+              <w:t>160</w:t>
             </w:r>
           </w:p>
         </w:tc>
@@ -2527,7 +2921,7 @@
                 <w:color w:val="000000"/>
                 <w:lang w:eastAsia="de-AT"/>
               </w:rPr>
-              <w:t>1009.887</w:t>
+              <w:t>12267</w:t>
             </w:r>
           </w:p>
         </w:tc>
@@ -2560,7 +2954,7 @@
                 <w:color w:val="000000"/>
                 <w:lang w:eastAsia="de-AT"/>
               </w:rPr>
-              <w:t>246.036</w:t>
+              <w:t>414</w:t>
             </w:r>
           </w:p>
         </w:tc>
@@ -2864,7 +3258,15 @@
                 <w:color w:val="000000"/>
                 <w:lang w:eastAsia="de-AT"/>
               </w:rPr>
-              <w:t>166.843</w:t>
+              <w:t>16</w:t>
+            </w:r>
+            <w:r>
+              <w:rPr>
+                <w:rFonts w:ascii="Calibri" w:eastAsia="Times New Roman" w:hAnsi="Calibri" w:cs="Calibri"/>
+                <w:color w:val="000000"/>
+                <w:lang w:eastAsia="de-AT"/>
+              </w:rPr>
+              <w:t>7</w:t>
             </w:r>
           </w:p>
         </w:tc>
@@ -2897,7 +3299,7 @@
                 <w:color w:val="000000"/>
                 <w:lang w:eastAsia="de-AT"/>
               </w:rPr>
-              <w:t>321.531</w:t>
+              <w:t>3688</w:t>
             </w:r>
           </w:p>
         </w:tc>
@@ -2930,7 +3332,7 @@
                 <w:color w:val="000000"/>
                 <w:lang w:eastAsia="de-AT"/>
               </w:rPr>
-              <w:t>288.021</w:t>
+              <w:t>340</w:t>
             </w:r>
           </w:p>
         </w:tc>
@@ -2940,11 +3342,13 @@
       <w:pPr>
         <w:pStyle w:val="berschrift2"/>
       </w:pPr>
-      <w:bookmarkStart w:id="15" w:name="_Toc164793943"/>
-      <w:r>
-        <w:t>Histogramms</w:t>
+      <w:bookmarkStart w:id="15" w:name="_Toc165831081"/>
+      <w:proofErr w:type="spellStart"/>
+      <w:r>
+        <w:t>Histograms</w:t>
       </w:r>
       <w:bookmarkEnd w:id="15"/>
+      <w:proofErr w:type="spellEnd"/>
     </w:p>
     <w:p>
       <w:pPr>
@@ -3011,10 +3415,9 @@
       <w:pPr>
         <w:pStyle w:val="berschrift3"/>
       </w:pPr>
-      <w:bookmarkStart w:id="16" w:name="_Toc164793944"/>
+      <w:bookmarkStart w:id="16" w:name="_Toc165831082"/>
       <w:proofErr w:type="spellStart"/>
       <w:r>
-        <w:lastRenderedPageBreak/>
         <w:t>No</w:t>
       </w:r>
       <w:proofErr w:type="spellEnd"/>
@@ -3081,21 +3484,17 @@
     </w:p>
     <w:p>
       <w:pPr>
-        <w:pStyle w:val="berschrift1"/>
-      </w:pPr>
-    </w:p>
-    <w:p>
-      <w:pPr>
         <w:pStyle w:val="berschrift3"/>
         <w:rPr>
           <w:lang w:val="en-US"/>
         </w:rPr>
       </w:pPr>
-      <w:bookmarkStart w:id="17" w:name="_Toc164793945"/>
-      <w:r>
-        <w:rPr>
-          <w:lang w:val="en-US"/>
-        </w:rPr>
+      <w:bookmarkStart w:id="17" w:name="_Toc165831083"/>
+      <w:r>
+        <w:rPr>
+          <w:lang w:val="en-US"/>
+        </w:rPr>
+        <w:lastRenderedPageBreak/>
         <w:t>Network Load 50.000 cycles</w:t>
       </w:r>
       <w:bookmarkEnd w:id="17"/>
@@ -3161,12 +3560,11 @@
           <w:lang w:val="en-US"/>
         </w:rPr>
       </w:pPr>
-      <w:bookmarkStart w:id="18" w:name="_Toc164793946"/>
-      <w:r>
-        <w:rPr>
-          <w:lang w:val="en-US"/>
-        </w:rPr>
-        <w:lastRenderedPageBreak/>
+      <w:bookmarkStart w:id="18" w:name="_Toc165831084"/>
+      <w:r>
+        <w:rPr>
+          <w:lang w:val="en-US"/>
+        </w:rPr>
         <w:t>CPU</w:t>
       </w:r>
       <w:r>
@@ -3238,11 +3636,12 @@
           <w:lang w:val="en-US"/>
         </w:rPr>
       </w:pPr>
-      <w:bookmarkStart w:id="19" w:name="_Toc164793947"/>
-      <w:r>
-        <w:rPr>
-          <w:lang w:val="en-US"/>
-        </w:rPr>
+      <w:bookmarkStart w:id="19" w:name="_Toc165831085"/>
+      <w:r>
+        <w:rPr>
+          <w:lang w:val="en-US"/>
+        </w:rPr>
+        <w:lastRenderedPageBreak/>
         <w:t>No Load 500.000 cycles</w:t>
       </w:r>
       <w:bookmarkEnd w:id="19"/>
@@ -3323,7 +3722,7 @@
           <w:lang w:val="en-US"/>
         </w:rPr>
       </w:pPr>
-      <w:bookmarkStart w:id="20" w:name="_Toc164793948"/>
+      <w:bookmarkStart w:id="20" w:name="_Toc165831086"/>
       <w:r>
         <w:rPr>
           <w:lang w:val="en-US"/>
@@ -3432,7 +3831,7 @@
           <w:lang w:val="en-US"/>
         </w:rPr>
       </w:pPr>
-      <w:bookmarkStart w:id="21" w:name="_Toc164793949"/>
+      <w:bookmarkStart w:id="21" w:name="_Toc165831087"/>
       <w:r>
         <w:rPr>
           <w:lang w:val="en-US"/>
@@ -5848,6 +6247,18 @@
       <w:szCs w:val="21"/>
     </w:rPr>
   </w:style>
+  <w:style w:type="paragraph" w:styleId="KeinLeerraum">
+    <w:name w:val="No Spacing"/>
+    <w:uiPriority w:val="1"/>
+    <w:qFormat/>
+    <w:rsid w:val="000218A7"/>
+    <w:pPr>
+      <w:spacing w:after="0" w:line="240" w:lineRule="auto"/>
+    </w:pPr>
+    <w:rPr>
+      <w:rFonts w:ascii="Arial" w:hAnsi="Arial"/>
+    </w:rPr>
+  </w:style>
 </w:styles>
 </file>
 
@@ -6026,6 +6437,7 @@
     <w:rsidRoot w:val="00FD05D0"/>
     <w:rsid w:val="001D476E"/>
     <w:rsid w:val="00353DDD"/>
+    <w:rsid w:val="0056678F"/>
     <w:rsid w:val="00684B6B"/>
     <w:rsid w:val="008F01C3"/>
     <w:rsid w:val="00BA6C23"/>
